--- a/5/lab5.docx
+++ b/5/lab5.docx
@@ -11,6 +11,8 @@
           <w:i/>
         </w:rPr>
       </w:pPr>
+      <w:bookmarkStart w:id="0" w:name="_GoBack"/>
+      <w:bookmarkEnd w:id="0"/>
       <w:r>
         <w:rPr>
           <w:i/>
@@ -861,35 +863,7 @@
           <w:sz w:val="28"/>
           <w:szCs w:val="28"/>
         </w:rPr>
-        <w:t>Решить поставленную задачу, используя средства управления вводом/выводом. Дан целочисленный массив P(6,3). Вывести его на экран по строкам следующим образом: н</w:t>
-      </w:r>
-      <w:r>
-        <w:rPr>
-          <w:sz w:val="28"/>
-          <w:szCs w:val="28"/>
-        </w:rPr>
-        <w:t>е</w:t>
-      </w:r>
-      <w:r>
-        <w:rPr>
-          <w:sz w:val="28"/>
-          <w:szCs w:val="28"/>
-        </w:rPr>
-        <w:t>четные строки горизонтально одна под другой; четные - рядом вертикально, одна за др</w:t>
-      </w:r>
-      <w:r>
-        <w:rPr>
-          <w:sz w:val="28"/>
-          <w:szCs w:val="28"/>
-        </w:rPr>
-        <w:t>у</w:t>
-      </w:r>
-      <w:r>
-        <w:rPr>
-          <w:sz w:val="28"/>
-          <w:szCs w:val="28"/>
-        </w:rPr>
-        <w:t>гой.</w:t>
+        <w:t>Решить поставленную задачу, используя средства управления вводом/выводом. Дан целочисленный массив P(6,3). Вывести его на экран по строкам следующим образом: нечетные строки горизонтально одна под другой; четные - рядом вертикально, одна за другой.</w:t>
       </w:r>
     </w:p>
     <w:p>
@@ -1305,8 +1279,6 @@
           <w:sz w:val="28"/>
         </w:rPr>
       </w:pPr>
-      <w:bookmarkStart w:id="0" w:name="_GoBack"/>
-      <w:bookmarkEnd w:id="0"/>
       <w:r>
         <w:rPr>
           <w:b/>
